--- a/Step-by-step food grouping.docx
+++ b/Step-by-step food grouping.docx
@@ -5697,14 +5697,109 @@
               <w:spacing w:line="240" w:lineRule="auto"/>
               <w:ind w:left="0"/>
               <w:rPr>
-                <w:sz w:val="20"/>
-              </w:rPr>
-            </w:pPr>
-            <w:r>
-              <w:rPr>
-                <w:sz w:val="20"/>
-              </w:rPr>
-              <w:t>20000000 to &lt; 24000000</w:t>
+                <w:ins w:id="2" w:author="Schwedhelm, Carolina (NIH/NICHD) [F]" w:date="2019-10-09T16:28:00Z"/>
+                <w:sz w:val="20"/>
+              </w:rPr>
+            </w:pPr>
+            <w:r>
+              <w:rPr>
+                <w:sz w:val="20"/>
+              </w:rPr>
+              <w:t xml:space="preserve">20000000 to &lt; </w:t>
+            </w:r>
+            <w:ins w:id="3" w:author="Schwedhelm, Carolina (NIH/NICHD) [F]" w:date="2019-10-09T16:27:00Z">
+              <w:r>
+                <w:rPr>
+                  <w:sz w:val="20"/>
+                </w:rPr>
+                <w:t>22300000</w:t>
+              </w:r>
+            </w:ins>
+          </w:p>
+          <w:p>
+            <w:pPr>
+              <w:pStyle w:val="ListParagraph"/>
+              <w:keepLines/>
+              <w:spacing w:line="240" w:lineRule="auto"/>
+              <w:ind w:left="0"/>
+              <w:rPr>
+                <w:ins w:id="4" w:author="Schwedhelm, Carolina (NIH/NICHD) [F]" w:date="2019-10-09T16:27:00Z"/>
+                <w:sz w:val="20"/>
+              </w:rPr>
+            </w:pPr>
+            <w:ins w:id="5" w:author="Schwedhelm, Carolina (NIH/NICHD) [F]" w:date="2019-10-09T16:28:00Z">
+              <w:r>
+                <w:rPr>
+                  <w:sz w:val="20"/>
+                </w:rPr>
+                <w:t>AND</w:t>
+              </w:r>
+            </w:ins>
+          </w:p>
+          <w:p>
+            <w:pPr>
+              <w:pStyle w:val="ListParagraph"/>
+              <w:keepLines/>
+              <w:spacing w:line="240" w:lineRule="auto"/>
+              <w:ind w:left="0"/>
+              <w:rPr>
+                <w:ins w:id="6" w:author="Schwedhelm, Carolina (NIH/NICHD) [F]" w:date="2019-10-09T16:27:00Z"/>
+                <w:sz w:val="20"/>
+              </w:rPr>
+            </w:pPr>
+            <w:ins w:id="7" w:author="Schwedhelm, Carolina (NIH/NICHD) [F]" w:date="2019-10-09T16:27:00Z">
+              <w:r>
+                <w:rPr>
+                  <w:sz w:val="20"/>
+                </w:rPr>
+                <w:t>22400000 to &lt; 22500000</w:t>
+              </w:r>
+            </w:ins>
+          </w:p>
+          <w:p>
+            <w:pPr>
+              <w:pStyle w:val="ListParagraph"/>
+              <w:keepLines/>
+              <w:spacing w:line="240" w:lineRule="auto"/>
+              <w:ind w:left="0"/>
+              <w:rPr>
+                <w:ins w:id="8" w:author="Schwedhelm, Carolina (NIH/NICHD) [F]" w:date="2019-10-09T16:28:00Z"/>
+                <w:sz w:val="20"/>
+              </w:rPr>
+            </w:pPr>
+            <w:ins w:id="9" w:author="Schwedhelm, Carolina (NIH/NICHD) [F]" w:date="2019-10-09T16:28:00Z">
+              <w:r>
+                <w:rPr>
+                  <w:sz w:val="20"/>
+                </w:rPr>
+                <w:lastRenderedPageBreak/>
+                <w:t>AND</w:t>
+              </w:r>
+            </w:ins>
+          </w:p>
+          <w:p>
+            <w:pPr>
+              <w:pStyle w:val="ListParagraph"/>
+              <w:keepLines/>
+              <w:spacing w:line="240" w:lineRule="auto"/>
+              <w:ind w:left="0"/>
+              <w:rPr>
+                <w:sz w:val="20"/>
+              </w:rPr>
+            </w:pPr>
+            <w:ins w:id="10" w:author="Schwedhelm, Carolina (NIH/NICHD) [F]" w:date="2019-10-09T16:27:00Z">
+              <w:r>
+                <w:rPr>
+                  <w:sz w:val="20"/>
+                </w:rPr>
+                <w:t xml:space="preserve">22700000 to &lt; </w:t>
+              </w:r>
+            </w:ins>
+            <w:r>
+              <w:rPr>
+                <w:sz w:val="20"/>
+              </w:rPr>
+              <w:t>24000000</w:t>
             </w:r>
           </w:p>
         </w:tc>
@@ -5887,7 +5982,6 @@
             <w:vMerge/>
             <w:tcBorders>
               <w:left w:val="single" w:sz="4" w:space="0" w:color="auto"/>
-              <w:bottom w:val="single" w:sz="4" w:space="0" w:color="auto"/>
               <w:right w:val="single" w:sz="4" w:space="0" w:color="auto"/>
             </w:tcBorders>
             <w:hideMark/>
@@ -5910,7 +6004,6 @@
             <w:vMerge/>
             <w:tcBorders>
               <w:left w:val="single" w:sz="4" w:space="0" w:color="auto"/>
-              <w:bottom w:val="single" w:sz="4" w:space="0" w:color="auto"/>
               <w:right w:val="single" w:sz="4" w:space="0" w:color="auto"/>
             </w:tcBorders>
             <w:hideMark/>
@@ -6003,6 +6096,192 @@
               <w:spacing w:line="240" w:lineRule="auto"/>
               <w:ind w:left="0"/>
               <w:rPr>
+                <w:sz w:val="20"/>
+              </w:rPr>
+            </w:pPr>
+          </w:p>
+        </w:tc>
+      </w:tr>
+      <w:tr>
+        <w:trPr>
+          <w:jc w:val="center"/>
+          <w:ins w:id="11" w:author="Schwedhelm, Carolina (NIH/NICHD) [F]" w:date="2019-10-09T16:28:00Z"/>
+        </w:trPr>
+        <w:tc>
+          <w:tcPr>
+            <w:tcW w:w="900" w:type="dxa"/>
+            <w:vMerge/>
+            <w:tcBorders>
+              <w:left w:val="single" w:sz="4" w:space="0" w:color="auto"/>
+              <w:bottom w:val="single" w:sz="4" w:space="0" w:color="auto"/>
+              <w:right w:val="single" w:sz="4" w:space="0" w:color="auto"/>
+            </w:tcBorders>
+          </w:tcPr>
+          <w:p>
+            <w:pPr>
+              <w:pStyle w:val="ListParagraph"/>
+              <w:keepLines/>
+              <w:spacing w:line="240" w:lineRule="auto"/>
+              <w:ind w:left="0"/>
+              <w:rPr>
+                <w:ins w:id="12" w:author="Schwedhelm, Carolina (NIH/NICHD) [F]" w:date="2019-10-09T16:28:00Z"/>
+                <w:sz w:val="20"/>
+              </w:rPr>
+            </w:pPr>
+          </w:p>
+        </w:tc>
+        <w:tc>
+          <w:tcPr>
+            <w:tcW w:w="2970" w:type="dxa"/>
+            <w:vMerge/>
+            <w:tcBorders>
+              <w:left w:val="single" w:sz="4" w:space="0" w:color="auto"/>
+              <w:bottom w:val="single" w:sz="4" w:space="0" w:color="auto"/>
+              <w:right w:val="single" w:sz="4" w:space="0" w:color="auto"/>
+            </w:tcBorders>
+          </w:tcPr>
+          <w:p>
+            <w:pPr>
+              <w:pStyle w:val="ListParagraph"/>
+              <w:keepLines/>
+              <w:spacing w:line="240" w:lineRule="auto"/>
+              <w:ind w:left="0"/>
+              <w:rPr>
+                <w:ins w:id="13" w:author="Schwedhelm, Carolina (NIH/NICHD) [F]" w:date="2019-10-09T16:28:00Z"/>
+                <w:sz w:val="20"/>
+              </w:rPr>
+            </w:pPr>
+          </w:p>
+        </w:tc>
+        <w:tc>
+          <w:tcPr>
+            <w:tcW w:w="1170" w:type="dxa"/>
+            <w:tcBorders>
+              <w:top w:val="single" w:sz="4" w:space="0" w:color="auto"/>
+              <w:left w:val="single" w:sz="4" w:space="0" w:color="auto"/>
+              <w:bottom w:val="single" w:sz="4" w:space="0" w:color="auto"/>
+              <w:right w:val="single" w:sz="4" w:space="0" w:color="auto"/>
+            </w:tcBorders>
+          </w:tcPr>
+          <w:p>
+            <w:pPr>
+              <w:pStyle w:val="ListParagraph"/>
+              <w:keepLines/>
+              <w:spacing w:line="240" w:lineRule="auto"/>
+              <w:ind w:left="0"/>
+              <w:jc w:val="center"/>
+              <w:rPr>
+                <w:ins w:id="14" w:author="Schwedhelm, Carolina (NIH/NICHD) [F]" w:date="2019-10-09T16:28:00Z"/>
+                <w:sz w:val="20"/>
+              </w:rPr>
+            </w:pPr>
+            <w:commentRangeStart w:id="15"/>
+            <w:ins w:id="16" w:author="Schwedhelm, Carolina (NIH/NICHD) [F]" w:date="2019-10-09T16:28:00Z">
+              <w:r>
+                <w:rPr>
+                  <w:sz w:val="20"/>
+                </w:rPr>
+                <w:t>HEI</w:t>
+              </w:r>
+            </w:ins>
+          </w:p>
+        </w:tc>
+        <w:tc>
+          <w:tcPr>
+            <w:tcW w:w="3420" w:type="dxa"/>
+            <w:tcBorders>
+              <w:top w:val="single" w:sz="4" w:space="0" w:color="auto"/>
+              <w:left w:val="single" w:sz="4" w:space="0" w:color="auto"/>
+              <w:bottom w:val="single" w:sz="4" w:space="0" w:color="auto"/>
+              <w:right w:val="single" w:sz="4" w:space="0" w:color="auto"/>
+            </w:tcBorders>
+          </w:tcPr>
+          <w:p>
+            <w:pPr>
+              <w:pStyle w:val="ListParagraph"/>
+              <w:keepLines/>
+              <w:spacing w:line="240" w:lineRule="auto"/>
+              <w:ind w:left="0"/>
+              <w:rPr>
+                <w:ins w:id="17" w:author="Schwedhelm, Carolina (NIH/NICHD) [F]" w:date="2019-10-09T16:28:00Z"/>
+                <w:sz w:val="20"/>
+              </w:rPr>
+            </w:pPr>
+            <w:ins w:id="18" w:author="Schwedhelm, Carolina (NIH/NICHD) [F]" w:date="2019-10-09T16:28:00Z">
+              <w:r>
+                <w:rPr>
+                  <w:sz w:val="20"/>
+                </w:rPr>
+                <w:t>22300000 to &lt; 22400000</w:t>
+              </w:r>
+            </w:ins>
+          </w:p>
+          <w:p>
+            <w:pPr>
+              <w:pStyle w:val="ListParagraph"/>
+              <w:keepLines/>
+              <w:spacing w:line="240" w:lineRule="auto"/>
+              <w:ind w:left="0"/>
+              <w:rPr>
+                <w:ins w:id="19" w:author="Schwedhelm, Carolina (NIH/NICHD) [F]" w:date="2019-10-09T16:28:00Z"/>
+                <w:sz w:val="20"/>
+              </w:rPr>
+            </w:pPr>
+            <w:ins w:id="20" w:author="Schwedhelm, Carolina (NIH/NICHD) [F]" w:date="2019-10-09T16:28:00Z">
+              <w:r>
+                <w:rPr>
+                  <w:sz w:val="20"/>
+                </w:rPr>
+                <w:t>AND</w:t>
+              </w:r>
+            </w:ins>
+          </w:p>
+          <w:p>
+            <w:pPr>
+              <w:pStyle w:val="ListParagraph"/>
+              <w:keepLines/>
+              <w:spacing w:line="240" w:lineRule="auto"/>
+              <w:ind w:left="0"/>
+              <w:rPr>
+                <w:ins w:id="21" w:author="Schwedhelm, Carolina (NIH/NICHD) [F]" w:date="2019-10-09T16:28:00Z"/>
+                <w:sz w:val="20"/>
+              </w:rPr>
+            </w:pPr>
+            <w:ins w:id="22" w:author="Schwedhelm, Carolina (NIH/NICHD) [F]" w:date="2019-10-09T16:28:00Z">
+              <w:r>
+                <w:rPr>
+                  <w:sz w:val="20"/>
+                </w:rPr>
+                <w:t>22500000 to &lt; 22700000</w:t>
+              </w:r>
+            </w:ins>
+            <w:commentRangeEnd w:id="15"/>
+            <w:r>
+              <w:rPr>
+                <w:rStyle w:val="CommentReference"/>
+              </w:rPr>
+              <w:commentReference w:id="15"/>
+            </w:r>
+          </w:p>
+        </w:tc>
+        <w:tc>
+          <w:tcPr>
+            <w:tcW w:w="1440" w:type="dxa"/>
+            <w:tcBorders>
+              <w:top w:val="single" w:sz="4" w:space="0" w:color="auto"/>
+              <w:left w:val="single" w:sz="4" w:space="0" w:color="auto"/>
+              <w:bottom w:val="single" w:sz="4" w:space="0" w:color="auto"/>
+              <w:right w:val="single" w:sz="4" w:space="0" w:color="auto"/>
+            </w:tcBorders>
+          </w:tcPr>
+          <w:p>
+            <w:pPr>
+              <w:pStyle w:val="ListParagraph"/>
+              <w:keepLines/>
+              <w:spacing w:line="240" w:lineRule="auto"/>
+              <w:ind w:left="0"/>
+              <w:rPr>
+                <w:ins w:id="23" w:author="Schwedhelm, Carolina (NIH/NICHD) [F]" w:date="2019-10-09T16:28:00Z"/>
                 <w:sz w:val="20"/>
               </w:rPr>
             </w:pPr>
@@ -6038,7 +6317,6 @@
               <w:rPr>
                 <w:sz w:val="20"/>
               </w:rPr>
-              <w:lastRenderedPageBreak/>
               <w:t>8</w:t>
             </w:r>
           </w:p>
@@ -6267,7 +6545,15 @@
               <w:rPr>
                 <w:sz w:val="20"/>
               </w:rPr>
-              <w:t>41000000 to &lt; 50000000</w:t>
+              <w:t>41000000 to &lt; 500</w:t>
+            </w:r>
+            <w:bookmarkStart w:id="24" w:name="_GoBack"/>
+            <w:bookmarkEnd w:id="24"/>
+            <w:r>
+              <w:rPr>
+                <w:sz w:val="20"/>
+              </w:rPr>
+              <w:t>00000</w:t>
             </w:r>
           </w:p>
         </w:tc>
@@ -7443,8 +7729,6 @@
               </w:rPr>
               <w:t xml:space="preserve"> &amp; Non-meat sandwiches together because there was only 1 non-meat sandwich (veggie wrap)</w:t>
             </w:r>
-            <w:bookmarkStart w:id="2" w:name="_GoBack"/>
-            <w:bookmarkEnd w:id="2"/>
           </w:p>
         </w:tc>
         <w:tc>
@@ -8035,6 +8319,7 @@
               <w:rPr>
                 <w:sz w:val="20"/>
               </w:rPr>
+              <w:lastRenderedPageBreak/>
               <w:t xml:space="preserve">Including lasagna, cannelloni, ravioli, tortellini, mac and cheese, manicotti, stuffed shells… (+ rice casserole w/cheese, </w:t>
             </w:r>
             <w:proofErr w:type="gramStart"/>
@@ -8210,7 +8495,6 @@
                 <w:sz w:val="20"/>
                 <w:lang w:val="es-MX"/>
               </w:rPr>
-              <w:lastRenderedPageBreak/>
               <w:t>Including</w:t>
             </w:r>
             <w:proofErr w:type="spellEnd"/>
@@ -11204,6 +11488,7 @@
               <w:rPr>
                 <w:sz w:val="20"/>
               </w:rPr>
+              <w:lastRenderedPageBreak/>
               <w:t>71800000 to &lt; 71900000</w:t>
             </w:r>
           </w:p>
@@ -11300,7 +11585,6 @@
               <w:rPr>
                 <w:sz w:val="20"/>
               </w:rPr>
-              <w:lastRenderedPageBreak/>
               <w:t>74600000 to &lt; 75000000</w:t>
             </w:r>
           </w:p>
@@ -13596,6 +13880,7 @@
               <w:rPr>
                 <w:sz w:val="18"/>
               </w:rPr>
+              <w:lastRenderedPageBreak/>
               <w:t>1</w:t>
             </w:r>
           </w:p>
@@ -14026,6 +14311,39 @@
     </w:sectPr>
   </w:body>
 </w:document>
+</file>
+
+<file path=word/comments.xml><?xml version="1.0" encoding="utf-8"?>
+<w:comments xmlns:wpc="http://schemas.microsoft.com/office/word/2010/wordprocessingCanvas" xmlns:cx="http://schemas.microsoft.com/office/drawing/2014/chartex" xmlns:cx1="http://schemas.microsoft.com/office/drawing/2015/9/8/chartex" xmlns:cx2="http://schemas.microsoft.com/office/drawing/2015/10/21/chartex" xmlns:cx3="http://schemas.microsoft.com/office/drawing/2016/5/9/chartex" xmlns:cx4="http://schemas.microsoft.com/office/drawing/2016/5/10/chartex" xmlns:cx5="http://schemas.microsoft.com/office/drawing/2016/5/11/chartex" xmlns:cx6="http://schemas.microsoft.com/office/drawing/2016/5/12/chartex" xmlns:cx7="http://schemas.microsoft.com/office/drawing/2016/5/13/chartex" xmlns:cx8="http://schemas.microsoft.com/office/drawing/2016/5/14/chartex" xmlns:mc="http://schemas.openxmlformats.org/markup-compatibility/2006" xmlns:aink="http://schemas.microsoft.com/office/drawing/2016/ink" xmlns:am3d="http://schemas.microsoft.com/office/drawing/2017/model3d" xmlns:o="urn:schemas-microsoft-com:office:office" xmlns:r="http://schemas.openxmlformats.org/officeDocument/2006/relationships" xmlns:m="http://schemas.openxmlformats.org/officeDocument/2006/math" xmlns:v="urn:schemas-microsoft-com:vml" xmlns:wp14="http://schemas.microsoft.com/office/word/2010/wordprocessingDrawing" xmlns:wp="http://schemas.openxmlformats.org/drawingml/2006/wordprocessingDrawing" xmlns:w10="urn:schemas-microsoft-com:office:word" xmlns:w="http://schemas.openxmlformats.org/wordprocessingml/2006/main" xmlns:w14="http://schemas.microsoft.com/office/word/2010/wordml" xmlns:w15="http://schemas.microsoft.com/office/word/2012/wordml" xmlns:w16cid="http://schemas.microsoft.com/office/word/2016/wordml/cid" xmlns:w16se="http://schemas.microsoft.com/office/word/2015/wordml/symex" xmlns:wpg="http://schemas.microsoft.com/office/word/2010/wordprocessingGroup" xmlns:wpi="http://schemas.microsoft.com/office/word/2010/wordprocessingInk" xmlns:wne="http://schemas.microsoft.com/office/word/2006/wordml" xmlns:wps="http://schemas.microsoft.com/office/word/2010/wordprocessingShape" mc:Ignorable="w14 w15 w16se w16cid wp14">
+  <w:comment w:id="15" w:author="Schwedhelm, Carolina (NIH/NICHD) [F]" w:date="2019-10-09T16:29:00Z" w:initials="SC([">
+    <w:p>
+      <w:pPr>
+        <w:pStyle w:val="CommentText"/>
+      </w:pPr>
+      <w:r>
+        <w:rPr>
+          <w:rStyle w:val="CommentReference"/>
+        </w:rPr>
+        <w:annotationRef/>
+      </w:r>
+      <w:r>
+        <w:t>Moved these from meat to cured meat. Coded as meat in FNDDS but it’s ham and bacon, which according to USDAs food patterns for HEI, should be in cured meat.</w:t>
+      </w:r>
+    </w:p>
+  </w:comment>
+</w:comments>
+</file>
+
+<file path=word/commentsExtended.xml><?xml version="1.0" encoding="utf-8"?>
+<w15:commentsEx xmlns:wpc="http://schemas.microsoft.com/office/word/2010/wordprocessingCanvas" xmlns:cx="http://schemas.microsoft.com/office/drawing/2014/chartex" xmlns:cx1="http://schemas.microsoft.com/office/drawing/2015/9/8/chartex" xmlns:cx2="http://schemas.microsoft.com/office/drawing/2015/10/21/chartex" xmlns:cx3="http://schemas.microsoft.com/office/drawing/2016/5/9/chartex" xmlns:cx4="http://schemas.microsoft.com/office/drawing/2016/5/10/chartex" xmlns:cx5="http://schemas.microsoft.com/office/drawing/2016/5/11/chartex" xmlns:cx6="http://schemas.microsoft.com/office/drawing/2016/5/12/chartex" xmlns:cx7="http://schemas.microsoft.com/office/drawing/2016/5/13/chartex" xmlns:cx8="http://schemas.microsoft.com/office/drawing/2016/5/14/chartex" xmlns:mc="http://schemas.openxmlformats.org/markup-compatibility/2006" xmlns:aink="http://schemas.microsoft.com/office/drawing/2016/ink" xmlns:am3d="http://schemas.microsoft.com/office/drawing/2017/model3d" xmlns:o="urn:schemas-microsoft-com:office:office" xmlns:r="http://schemas.openxmlformats.org/officeDocument/2006/relationships" xmlns:m="http://schemas.openxmlformats.org/officeDocument/2006/math" xmlns:v="urn:schemas-microsoft-com:vml" xmlns:wp14="http://schemas.microsoft.com/office/word/2010/wordprocessingDrawing" xmlns:wp="http://schemas.openxmlformats.org/drawingml/2006/wordprocessingDrawing" xmlns:w10="urn:schemas-microsoft-com:office:word" xmlns:w="http://schemas.openxmlformats.org/wordprocessingml/2006/main" xmlns:w14="http://schemas.microsoft.com/office/word/2010/wordml" xmlns:w15="http://schemas.microsoft.com/office/word/2012/wordml" xmlns:w16cid="http://schemas.microsoft.com/office/word/2016/wordml/cid" xmlns:w16se="http://schemas.microsoft.com/office/word/2015/wordml/symex" xmlns:wpg="http://schemas.microsoft.com/office/word/2010/wordprocessingGroup" xmlns:wpi="http://schemas.microsoft.com/office/word/2010/wordprocessingInk" xmlns:wne="http://schemas.microsoft.com/office/word/2006/wordml" xmlns:wps="http://schemas.microsoft.com/office/word/2010/wordprocessingShape" mc:Ignorable="w14 w15 w16se w16cid wp14">
+  <w15:commentEx w15:paraId="354D5F7B" w15:done="0"/>
+</w15:commentsEx>
+</file>
+
+<file path=word/commentsIds.xml><?xml version="1.0" encoding="utf-8"?>
+<w16cid:commentsIds xmlns:wpc="http://schemas.microsoft.com/office/word/2010/wordprocessingCanvas" xmlns:cx="http://schemas.microsoft.com/office/drawing/2014/chartex" xmlns:cx1="http://schemas.microsoft.com/office/drawing/2015/9/8/chartex" xmlns:cx2="http://schemas.microsoft.com/office/drawing/2015/10/21/chartex" xmlns:cx3="http://schemas.microsoft.com/office/drawing/2016/5/9/chartex" xmlns:cx4="http://schemas.microsoft.com/office/drawing/2016/5/10/chartex" xmlns:cx5="http://schemas.microsoft.com/office/drawing/2016/5/11/chartex" xmlns:cx6="http://schemas.microsoft.com/office/drawing/2016/5/12/chartex" xmlns:cx7="http://schemas.microsoft.com/office/drawing/2016/5/13/chartex" xmlns:cx8="http://schemas.microsoft.com/office/drawing/2016/5/14/chartex" xmlns:mc="http://schemas.openxmlformats.org/markup-compatibility/2006" xmlns:aink="http://schemas.microsoft.com/office/drawing/2016/ink" xmlns:am3d="http://schemas.microsoft.com/office/drawing/2017/model3d" xmlns:o="urn:schemas-microsoft-com:office:office" xmlns:r="http://schemas.openxmlformats.org/officeDocument/2006/relationships" xmlns:m="http://schemas.openxmlformats.org/officeDocument/2006/math" xmlns:v="urn:schemas-microsoft-com:vml" xmlns:wp14="http://schemas.microsoft.com/office/word/2010/wordprocessingDrawing" xmlns:wp="http://schemas.openxmlformats.org/drawingml/2006/wordprocessingDrawing" xmlns:w10="urn:schemas-microsoft-com:office:word" xmlns:w="http://schemas.openxmlformats.org/wordprocessingml/2006/main" xmlns:w14="http://schemas.microsoft.com/office/word/2010/wordml" xmlns:w15="http://schemas.microsoft.com/office/word/2012/wordml" xmlns:w16cid="http://schemas.microsoft.com/office/word/2016/wordml/cid" xmlns:w16se="http://schemas.microsoft.com/office/word/2015/wordml/symex" xmlns:wpg="http://schemas.microsoft.com/office/word/2010/wordprocessingGroup" xmlns:wpi="http://schemas.microsoft.com/office/word/2010/wordprocessingInk" xmlns:wne="http://schemas.microsoft.com/office/word/2006/wordml" xmlns:wps="http://schemas.microsoft.com/office/word/2010/wordprocessingShape" mc:Ignorable="w14 w15 w16se w16cid wp14">
+  <w16cid:commentId w16cid:paraId="354D5F7B" w16cid:durableId="2148895B"/>
+</w16cid:commentsIds>
 </file>
 
 <file path=word/numbering.xml><?xml version="1.0" encoding="utf-8"?>
@@ -14867,6 +15185,14 @@
     <w:abstractNumId w:val="7"/>
   </w:num>
 </w:numbering>
+</file>
+
+<file path=word/people.xml><?xml version="1.0" encoding="utf-8"?>
+<w15:people xmlns:wpc="http://schemas.microsoft.com/office/word/2010/wordprocessingCanvas" xmlns:cx="http://schemas.microsoft.com/office/drawing/2014/chartex" xmlns:cx1="http://schemas.microsoft.com/office/drawing/2015/9/8/chartex" xmlns:cx2="http://schemas.microsoft.com/office/drawing/2015/10/21/chartex" xmlns:cx3="http://schemas.microsoft.com/office/drawing/2016/5/9/chartex" xmlns:cx4="http://schemas.microsoft.com/office/drawing/2016/5/10/chartex" xmlns:cx5="http://schemas.microsoft.com/office/drawing/2016/5/11/chartex" xmlns:cx6="http://schemas.microsoft.com/office/drawing/2016/5/12/chartex" xmlns:cx7="http://schemas.microsoft.com/office/drawing/2016/5/13/chartex" xmlns:cx8="http://schemas.microsoft.com/office/drawing/2016/5/14/chartex" xmlns:mc="http://schemas.openxmlformats.org/markup-compatibility/2006" xmlns:aink="http://schemas.microsoft.com/office/drawing/2016/ink" xmlns:am3d="http://schemas.microsoft.com/office/drawing/2017/model3d" xmlns:o="urn:schemas-microsoft-com:office:office" xmlns:r="http://schemas.openxmlformats.org/officeDocument/2006/relationships" xmlns:m="http://schemas.openxmlformats.org/officeDocument/2006/math" xmlns:v="urn:schemas-microsoft-com:vml" xmlns:wp14="http://schemas.microsoft.com/office/word/2010/wordprocessingDrawing" xmlns:wp="http://schemas.openxmlformats.org/drawingml/2006/wordprocessingDrawing" xmlns:w10="urn:schemas-microsoft-com:office:word" xmlns:w="http://schemas.openxmlformats.org/wordprocessingml/2006/main" xmlns:w14="http://schemas.microsoft.com/office/word/2010/wordml" xmlns:w15="http://schemas.microsoft.com/office/word/2012/wordml" xmlns:w16cid="http://schemas.microsoft.com/office/word/2016/wordml/cid" xmlns:w16se="http://schemas.microsoft.com/office/word/2015/wordml/symex" xmlns:wpg="http://schemas.microsoft.com/office/word/2010/wordprocessingGroup" xmlns:wpi="http://schemas.microsoft.com/office/word/2010/wordprocessingInk" xmlns:wne="http://schemas.microsoft.com/office/word/2006/wordml" xmlns:wps="http://schemas.microsoft.com/office/word/2010/wordprocessingShape" mc:Ignorable="w14 w15 w16se w16cid wp14">
+  <w15:person w15:author="Schwedhelm, Carolina (NIH/NICHD) [F]">
+    <w15:presenceInfo w15:providerId="AD" w15:userId="S::schwedhelmramc2@nih.gov::901648ab-dfb7-4f03-9add-c8339b3aaf64"/>
+  </w15:person>
+</w15:people>
 </file>
 
 <file path=word/styles.xml><?xml version="1.0" encoding="utf-8"?>

--- a/Step-by-step food grouping.docx
+++ b/Step-by-step food grouping.docx
@@ -6545,15 +6545,7 @@
               <w:rPr>
                 <w:sz w:val="20"/>
               </w:rPr>
-              <w:t>41000000 to &lt; 500</w:t>
-            </w:r>
-            <w:bookmarkStart w:id="24" w:name="_GoBack"/>
-            <w:bookmarkEnd w:id="24"/>
-            <w:r>
-              <w:rPr>
-                <w:sz w:val="20"/>
-              </w:rPr>
-              <w:t>00000</w:t>
+              <w:t>41000000 to &lt; 50000000</w:t>
             </w:r>
           </w:p>
         </w:tc>
@@ -12808,6 +12800,23 @@
       <w:r>
         <w:t>Coded corn as “other vegetables”</w:t>
       </w:r>
+    </w:p>
+    <w:p>
+      <w:pPr>
+        <w:pStyle w:val="ListParagraph"/>
+        <w:numPr>
+          <w:ilvl w:val="0"/>
+          <w:numId w:val="10"/>
+        </w:numPr>
+      </w:pPr>
+      <w:r>
+        <w:t xml:space="preserve">Coded FNDDS pork codes for </w:t>
+      </w:r>
+      <w:r>
+        <w:t>ham and bacon as “cured meats”</w:t>
+      </w:r>
+      <w:bookmarkStart w:id="24" w:name="_GoBack"/>
+      <w:bookmarkEnd w:id="24"/>
     </w:p>
     <w:p/>
     <w:p>
@@ -13735,6 +13744,7 @@
               <w:rPr>
                 <w:sz w:val="18"/>
               </w:rPr>
+              <w:lastRenderedPageBreak/>
               <w:t>1</w:t>
             </w:r>
           </w:p>
@@ -13880,7 +13890,6 @@
               <w:rPr>
                 <w:sz w:val="18"/>
               </w:rPr>
-              <w:lastRenderedPageBreak/>
               <w:t>1</w:t>
             </w:r>
           </w:p>
